--- a/Devops.docx
+++ b/Devops.docx
@@ -698,15 +698,152 @@
     </w:p>
     <w:p>
       <w:r>
-        <w:t xml:space="preserve">Void </w:t>
-      </w:r>
-      <w:proofErr w:type="spellStart"/>
-      <w:r>
-        <w:t>activateGeyser</w:t>
-      </w:r>
-      <w:proofErr w:type="spellEnd"/>
-      <w:r>
-        <w:t>() {</w:t>
+        <w:t>#include &lt;</w:t>
+      </w:r>
+      <w:proofErr w:type="spellStart"/>
+      <w:r>
+        <w:t>iostream</w:t>
+      </w:r>
+      <w:proofErr w:type="spellEnd"/>
+      <w:r>
+        <w:t>&gt;</w:t>
+      </w:r>
+    </w:p>
+    <w:p>
+      <w:r>
+        <w:t>#include &lt;string&gt;</w:t>
+      </w:r>
+    </w:p>
+    <w:p/>
+    <w:p>
+      <w:r>
+        <w:t xml:space="preserve">Class </w:t>
+      </w:r>
+      <w:proofErr w:type="spellStart"/>
+      <w:r>
+        <w:t>HomeOwner</w:t>
+      </w:r>
+      <w:proofErr w:type="spellEnd"/>
+      <w:r>
+        <w:t xml:space="preserve"> {</w:t>
+      </w:r>
+    </w:p>
+    <w:p>
+      <w:r>
+        <w:t>Private:</w:t>
+      </w:r>
+    </w:p>
+    <w:p>
+      <w:r>
+        <w:t xml:space="preserve">    </w:t>
+      </w:r>
+      <w:proofErr w:type="spellStart"/>
+      <w:r>
+        <w:t>Std</w:t>
+      </w:r>
+      <w:proofErr w:type="spellEnd"/>
+      <w:r>
+        <w:t>::string name;</w:t>
+      </w:r>
+    </w:p>
+    <w:p>
+      <w:r>
+        <w:t>Public:</w:t>
+      </w:r>
+    </w:p>
+    <w:p>
+      <w:r>
+        <w:t xml:space="preserve">    </w:t>
+      </w:r>
+      <w:proofErr w:type="spellStart"/>
+      <w:r>
+        <w:t>HomeOwner</w:t>
+      </w:r>
+      <w:proofErr w:type="spellEnd"/>
+      <w:r>
+        <w:t>(</w:t>
+      </w:r>
+      <w:proofErr w:type="spellStart"/>
+      <w:r>
+        <w:t>const</w:t>
+      </w:r>
+      <w:proofErr w:type="spellEnd"/>
+      <w:r>
+        <w:t xml:space="preserve"> </w:t>
+      </w:r>
+      <w:proofErr w:type="spellStart"/>
+      <w:r>
+        <w:t>std</w:t>
+      </w:r>
+      <w:proofErr w:type="spellEnd"/>
+      <w:r>
+        <w:t>::string&amp; name) : name(name) {}</w:t>
+      </w:r>
+    </w:p>
+    <w:p>
+      <w:r>
+        <w:t xml:space="preserve">    </w:t>
+      </w:r>
+      <w:proofErr w:type="spellStart"/>
+      <w:r>
+        <w:t>Std</w:t>
+      </w:r>
+      <w:proofErr w:type="spellEnd"/>
+      <w:r>
+        <w:t xml:space="preserve">::string </w:t>
+      </w:r>
+      <w:proofErr w:type="spellStart"/>
+      <w:r>
+        <w:t>getName</w:t>
+      </w:r>
+      <w:proofErr w:type="spellEnd"/>
+      <w:r>
+        <w:t xml:space="preserve">() </w:t>
+      </w:r>
+      <w:proofErr w:type="spellStart"/>
+      <w:r>
+        <w:t>const</w:t>
+      </w:r>
+      <w:proofErr w:type="spellEnd"/>
+      <w:r>
+        <w:t xml:space="preserve"> { return name; }</w:t>
+      </w:r>
+    </w:p>
+    <w:p>
+      <w:r>
+        <w:t>};</w:t>
+      </w:r>
+    </w:p>
+    <w:p/>
+    <w:p>
+      <w:r>
+        <w:t xml:space="preserve">Class </w:t>
+      </w:r>
+      <w:proofErr w:type="spellStart"/>
+      <w:r>
+        <w:t>EnvironmentSensor</w:t>
+      </w:r>
+      <w:proofErr w:type="spellEnd"/>
+      <w:r>
+        <w:t xml:space="preserve"> {</w:t>
+      </w:r>
+    </w:p>
+    <w:p>
+      <w:r>
+        <w:t>Private:</w:t>
+      </w:r>
+    </w:p>
+    <w:p>
+      <w:r>
+        <w:t xml:space="preserve">    </w:t>
+      </w:r>
+      <w:proofErr w:type="spellStart"/>
+      <w:r>
+        <w:t>Std</w:t>
+      </w:r>
+      <w:proofErr w:type="spellEnd"/>
+      <w:r>
+        <w:t>::string season;</w:t>
       </w:r>
     </w:p>
     <w:p>
@@ -719,10 +856,347 @@
       </w:r>
       <w:proofErr w:type="spellEnd"/>
       <w:r>
+        <w:t xml:space="preserve"> temperature;</w:t>
+      </w:r>
+    </w:p>
+    <w:p>
+      <w:r>
+        <w:t>Public:</w:t>
+      </w:r>
+    </w:p>
+    <w:p>
+      <w:r>
+        <w:t xml:space="preserve">    </w:t>
+      </w:r>
+      <w:proofErr w:type="spellStart"/>
+      <w:r>
+        <w:t>EnvironmentSensor</w:t>
+      </w:r>
+      <w:proofErr w:type="spellEnd"/>
+      <w:r>
+        <w:t>(</w:t>
+      </w:r>
+      <w:proofErr w:type="spellStart"/>
+      <w:r>
+        <w:t>const</w:t>
+      </w:r>
+      <w:proofErr w:type="spellEnd"/>
+      <w:r>
         <w:t xml:space="preserve"> </w:t>
       </w:r>
       <w:proofErr w:type="spellStart"/>
       <w:r>
+        <w:t>std</w:t>
+      </w:r>
+      <w:proofErr w:type="spellEnd"/>
+      <w:r>
+        <w:t xml:space="preserve">::string&amp; season, </w:t>
+      </w:r>
+      <w:proofErr w:type="spellStart"/>
+      <w:r>
+        <w:t>int</w:t>
+      </w:r>
+      <w:proofErr w:type="spellEnd"/>
+      <w:r>
+        <w:t xml:space="preserve"> temperature) : season(season), temperature(temperature) {}</w:t>
+      </w:r>
+    </w:p>
+    <w:p>
+      <w:r>
+        <w:t xml:space="preserve">    </w:t>
+      </w:r>
+      <w:proofErr w:type="spellStart"/>
+      <w:r>
+        <w:t>Std</w:t>
+      </w:r>
+      <w:proofErr w:type="spellEnd"/>
+      <w:r>
+        <w:t xml:space="preserve">::string </w:t>
+      </w:r>
+      <w:proofErr w:type="spellStart"/>
+      <w:r>
+        <w:t>getSeason</w:t>
+      </w:r>
+      <w:proofErr w:type="spellEnd"/>
+      <w:r>
+        <w:t xml:space="preserve">() </w:t>
+      </w:r>
+      <w:proofErr w:type="spellStart"/>
+      <w:r>
+        <w:t>const</w:t>
+      </w:r>
+      <w:proofErr w:type="spellEnd"/>
+      <w:r>
+        <w:t xml:space="preserve"> { return season; }</w:t>
+      </w:r>
+    </w:p>
+    <w:p>
+      <w:r>
+        <w:t xml:space="preserve">    </w:t>
+      </w:r>
+      <w:proofErr w:type="spellStart"/>
+      <w:r>
+        <w:t>Int</w:t>
+      </w:r>
+      <w:proofErr w:type="spellEnd"/>
+      <w:r>
+        <w:t xml:space="preserve"> </w:t>
+      </w:r>
+      <w:proofErr w:type="spellStart"/>
+      <w:r>
+        <w:t>getTemperature</w:t>
+      </w:r>
+      <w:proofErr w:type="spellEnd"/>
+      <w:r>
+        <w:t xml:space="preserve">() </w:t>
+      </w:r>
+      <w:proofErr w:type="spellStart"/>
+      <w:r>
+        <w:t>const</w:t>
+      </w:r>
+      <w:proofErr w:type="spellEnd"/>
+      <w:r>
+        <w:t xml:space="preserve"> { return temperature; }</w:t>
+      </w:r>
+    </w:p>
+    <w:p>
+      <w:r>
+        <w:t>};</w:t>
+      </w:r>
+    </w:p>
+    <w:p/>
+    <w:p>
+      <w:r>
+        <w:t xml:space="preserve">Class </w:t>
+      </w:r>
+      <w:proofErr w:type="spellStart"/>
+      <w:r>
+        <w:t>WaterHeater</w:t>
+      </w:r>
+      <w:proofErr w:type="spellEnd"/>
+      <w:r>
+        <w:t xml:space="preserve"> {</w:t>
+      </w:r>
+    </w:p>
+    <w:p>
+      <w:r>
+        <w:t>Private:</w:t>
+      </w:r>
+    </w:p>
+    <w:p>
+      <w:r>
+        <w:t xml:space="preserve">    </w:t>
+      </w:r>
+      <w:proofErr w:type="spellStart"/>
+      <w:r>
+        <w:t>Int</w:t>
+      </w:r>
+      <w:proofErr w:type="spellEnd"/>
+      <w:r>
+        <w:t xml:space="preserve"> temperature;</w:t>
+      </w:r>
+    </w:p>
+    <w:p>
+      <w:r>
+        <w:t>Public:</w:t>
+      </w:r>
+    </w:p>
+    <w:p>
+      <w:r>
+        <w:t xml:space="preserve">    </w:t>
+      </w:r>
+      <w:proofErr w:type="spellStart"/>
+      <w:r>
+        <w:t>WaterHeater</w:t>
+      </w:r>
+      <w:proofErr w:type="spellEnd"/>
+      <w:r>
+        <w:t>() : temperature(0) {}</w:t>
+      </w:r>
+    </w:p>
+    <w:p>
+      <w:r>
+        <w:t xml:space="preserve">    Void </w:t>
+      </w:r>
+      <w:proofErr w:type="spellStart"/>
+      <w:r>
+        <w:t>setTemperature</w:t>
+      </w:r>
+      <w:proofErr w:type="spellEnd"/>
+      <w:r>
+        <w:t>(</w:t>
+      </w:r>
+      <w:proofErr w:type="spellStart"/>
+      <w:r>
+        <w:t>int</w:t>
+      </w:r>
+      <w:proofErr w:type="spellEnd"/>
+      <w:r>
+        <w:t xml:space="preserve"> temp) { temperature = temp; }</w:t>
+      </w:r>
+    </w:p>
+    <w:p>
+      <w:r>
+        <w:t xml:space="preserve">    </w:t>
+      </w:r>
+      <w:proofErr w:type="spellStart"/>
+      <w:r>
+        <w:t>Int</w:t>
+      </w:r>
+      <w:proofErr w:type="spellEnd"/>
+      <w:r>
+        <w:t xml:space="preserve"> </w:t>
+      </w:r>
+      <w:proofErr w:type="spellStart"/>
+      <w:r>
+        <w:t>getTemperature</w:t>
+      </w:r>
+      <w:proofErr w:type="spellEnd"/>
+      <w:r>
+        <w:t xml:space="preserve">() </w:t>
+      </w:r>
+      <w:proofErr w:type="spellStart"/>
+      <w:r>
+        <w:t>const</w:t>
+      </w:r>
+      <w:proofErr w:type="spellEnd"/>
+      <w:r>
+        <w:t xml:space="preserve"> { return temperature; }</w:t>
+      </w:r>
+    </w:p>
+    <w:p>
+      <w:r>
+        <w:t>};</w:t>
+      </w:r>
+    </w:p>
+    <w:p/>
+    <w:p>
+      <w:r>
+        <w:t xml:space="preserve">Class </w:t>
+      </w:r>
+      <w:proofErr w:type="spellStart"/>
+      <w:r>
+        <w:t>SmartGeyser</w:t>
+      </w:r>
+      <w:proofErr w:type="spellEnd"/>
+      <w:r>
+        <w:t xml:space="preserve"> {</w:t>
+      </w:r>
+    </w:p>
+    <w:p>
+      <w:r>
+        <w:t>Private:</w:t>
+      </w:r>
+    </w:p>
+    <w:p>
+      <w:r>
+        <w:t xml:space="preserve">    </w:t>
+      </w:r>
+      <w:proofErr w:type="spellStart"/>
+      <w:r>
+        <w:t>HomeOwner</w:t>
+      </w:r>
+      <w:proofErr w:type="spellEnd"/>
+      <w:r>
+        <w:t xml:space="preserve"> owner;</w:t>
+      </w:r>
+    </w:p>
+    <w:p>
+      <w:r>
+        <w:t xml:space="preserve">    </w:t>
+      </w:r>
+      <w:proofErr w:type="spellStart"/>
+      <w:r>
+        <w:t>EnvironmentSensor</w:t>
+      </w:r>
+      <w:proofErr w:type="spellEnd"/>
+      <w:r>
+        <w:t xml:space="preserve"> sensor;</w:t>
+      </w:r>
+    </w:p>
+    <w:p>
+      <w:r>
+        <w:t xml:space="preserve">    </w:t>
+      </w:r>
+      <w:proofErr w:type="spellStart"/>
+      <w:r>
+        <w:t>WaterHeater</w:t>
+      </w:r>
+      <w:proofErr w:type="spellEnd"/>
+      <w:r>
+        <w:t xml:space="preserve"> heater;</w:t>
+      </w:r>
+    </w:p>
+    <w:p>
+      <w:r>
+        <w:t>Public:</w:t>
+      </w:r>
+    </w:p>
+    <w:p>
+      <w:r>
+        <w:t xml:space="preserve">    </w:t>
+      </w:r>
+      <w:proofErr w:type="spellStart"/>
+      <w:r>
+        <w:t>SmartGeyser</w:t>
+      </w:r>
+      <w:proofErr w:type="spellEnd"/>
+      <w:r>
+        <w:t>(</w:t>
+      </w:r>
+      <w:proofErr w:type="spellStart"/>
+      <w:r>
+        <w:t>const</w:t>
+      </w:r>
+      <w:proofErr w:type="spellEnd"/>
+      <w:r>
+        <w:t xml:space="preserve"> </w:t>
+      </w:r>
+      <w:proofErr w:type="spellStart"/>
+      <w:r>
+        <w:t>HomeOwner</w:t>
+      </w:r>
+      <w:proofErr w:type="spellEnd"/>
+      <w:r>
+        <w:t xml:space="preserve">&amp; owner, </w:t>
+      </w:r>
+      <w:proofErr w:type="spellStart"/>
+      <w:r>
+        <w:t>const</w:t>
+      </w:r>
+      <w:proofErr w:type="spellEnd"/>
+      <w:r>
+        <w:t xml:space="preserve"> </w:t>
+      </w:r>
+      <w:proofErr w:type="spellStart"/>
+      <w:r>
+        <w:t>EnvironmentSensor</w:t>
+      </w:r>
+      <w:proofErr w:type="spellEnd"/>
+      <w:r>
+        <w:t>&amp; sensor) : owner(owner), sensor(sensor) {}</w:t>
+      </w:r>
+    </w:p>
+    <w:p/>
+    <w:p>
+      <w:r>
+        <w:t xml:space="preserve">    Void activate() {</w:t>
+      </w:r>
+    </w:p>
+    <w:p>
+      <w:r>
+        <w:t xml:space="preserve">        </w:t>
+      </w:r>
+      <w:proofErr w:type="spellStart"/>
+      <w:r>
+        <w:t>Int</w:t>
+      </w:r>
+      <w:proofErr w:type="spellEnd"/>
+      <w:r>
+        <w:t xml:space="preserve"> </w:t>
+      </w:r>
+      <w:proofErr w:type="spellStart"/>
+      <w:r>
         <w:t>currentTemp</w:t>
       </w:r>
       <w:proofErr w:type="spellEnd"/>
@@ -740,12 +1214,7 @@
     </w:p>
     <w:p>
       <w:r>
-        <w:t xml:space="preserve">    </w:t>
-      </w:r>
-    </w:p>
-    <w:p>
-      <w:r>
-        <w:t xml:space="preserve">    </w:t>
+        <w:t xml:space="preserve">        </w:t>
       </w:r>
       <w:proofErr w:type="spellStart"/>
       <w:r>
@@ -769,16 +1238,16 @@
       </w:r>
       <w:proofErr w:type="spellEnd"/>
       <w:r>
-        <w:t xml:space="preserve"> + 15; </w:t>
-      </w:r>
-    </w:p>
-    <w:p>
-      <w:r>
-        <w:t xml:space="preserve">    </w:t>
-      </w:r>
-      <w:proofErr w:type="spellStart"/>
-      <w:r>
-        <w:t>Heater.setHeatingTemperature</w:t>
+        <w:t xml:space="preserve"> + 15; // Adjusted for winter</w:t>
+      </w:r>
+    </w:p>
+    <w:p>
+      <w:r>
+        <w:t xml:space="preserve">        </w:t>
+      </w:r>
+      <w:proofErr w:type="spellStart"/>
+      <w:r>
+        <w:t>Heater.setTemperature</w:t>
       </w:r>
       <w:proofErr w:type="spellEnd"/>
       <w:r>
@@ -795,9 +1264,118 @@
     </w:p>
     <w:p>
       <w:r>
+        <w:t xml:space="preserve">        </w:t>
+      </w:r>
+      <w:proofErr w:type="spellStart"/>
+      <w:r>
+        <w:t>Std</w:t>
+      </w:r>
+      <w:proofErr w:type="spellEnd"/>
+      <w:r>
+        <w:t>::</w:t>
+      </w:r>
+      <w:proofErr w:type="spellStart"/>
+      <w:r>
+        <w:t>cout</w:t>
+      </w:r>
+      <w:proofErr w:type="spellEnd"/>
+      <w:r>
+        <w:t xml:space="preserve"> &lt;&lt; “Geyser activated. Heating temperature set to: “ &lt;&lt; </w:t>
+      </w:r>
+      <w:proofErr w:type="spellStart"/>
+      <w:r>
+        <w:t>requiredTemp</w:t>
+      </w:r>
+      <w:proofErr w:type="spellEnd"/>
+      <w:r>
+        <w:t xml:space="preserve"> &lt;&lt; “ degrees Celsius.\n”;</w:t>
+      </w:r>
+    </w:p>
+    <w:p>
+      <w:r>
+        <w:t xml:space="preserve">    }</w:t>
+      </w:r>
+    </w:p>
+    <w:p>
+      <w:r>
+        <w:t>};</w:t>
+      </w:r>
+    </w:p>
+    <w:p/>
+    <w:p>
+      <w:proofErr w:type="spellStart"/>
+      <w:r>
+        <w:t>Int</w:t>
+      </w:r>
+      <w:proofErr w:type="spellEnd"/>
+      <w:r>
+        <w:t xml:space="preserve"> main() {</w:t>
+      </w:r>
+    </w:p>
+    <w:p>
+      <w:r>
+        <w:t xml:space="preserve">    </w:t>
+      </w:r>
+      <w:proofErr w:type="spellStart"/>
+      <w:r>
+        <w:t>HomeOwner</w:t>
+      </w:r>
+      <w:proofErr w:type="spellEnd"/>
+      <w:r>
+        <w:t xml:space="preserve"> owner(“John Doe”);</w:t>
+      </w:r>
+    </w:p>
+    <w:p>
+      <w:r>
+        <w:t xml:space="preserve">    </w:t>
+      </w:r>
+      <w:proofErr w:type="spellStart"/>
+      <w:r>
+        <w:t>EnvironmentSensor</w:t>
+      </w:r>
+      <w:proofErr w:type="spellEnd"/>
+      <w:r>
+        <w:t xml:space="preserve"> sensor(“Winter”, 5); // Adjusted for winter</w:t>
+      </w:r>
+    </w:p>
+    <w:p>
+      <w:r>
+        <w:t xml:space="preserve">    </w:t>
+      </w:r>
+      <w:proofErr w:type="spellStart"/>
+      <w:r>
+        <w:t>SmartGeyser</w:t>
+      </w:r>
+      <w:proofErr w:type="spellEnd"/>
+      <w:r>
+        <w:t xml:space="preserve"> geyser(owner, sensor);</w:t>
+      </w:r>
+    </w:p>
+    <w:p>
+      <w:r>
+        <w:t xml:space="preserve">    </w:t>
+      </w:r>
+      <w:proofErr w:type="spellStart"/>
+      <w:r>
+        <w:t>Geyser.activate</w:t>
+      </w:r>
+      <w:proofErr w:type="spellEnd"/>
+      <w:r>
+        <w:t>();</w:t>
+      </w:r>
+    </w:p>
+    <w:p/>
+    <w:p>
+      <w:r>
+        <w:t xml:space="preserve">    Return 0;</w:t>
+      </w:r>
+    </w:p>
+    <w:p>
+      <w:r>
         <w:t>}</w:t>
       </w:r>
     </w:p>
+    <w:p/>
     <w:p/>
     <w:p/>
     <w:sectPr>
